--- a/html/Advanced/ModifiedRegionWrites/ModifiedRegionWrites.docx
+++ b/html/Advanced/ModifiedRegionWrites/ModifiedRegionWrites.docx
@@ -291,7 +291,7 @@
         <w:fldChar w:fldCharType="begin"/>
       </w:r>
       <w:r>
-        <w:instrText xml:space="preserve"> PAGEREF _Toc387304358 \h </w:instrText>
+        <w:instrText xml:space="preserve"> PAGEREF _Toc387664854 \h </w:instrText>
       </w:r>
       <w:r>
         <w:fldChar w:fldCharType="separate"/>
@@ -320,7 +320,7 @@
         <w:fldChar w:fldCharType="begin"/>
       </w:r>
       <w:r>
-        <w:instrText xml:space="preserve"> PAGEREF _Toc387304359 \h </w:instrText>
+        <w:instrText xml:space="preserve"> PAGEREF _Toc387664855 \h </w:instrText>
       </w:r>
       <w:r>
         <w:fldChar w:fldCharType="separate"/>
@@ -349,7 +349,7 @@
         <w:fldChar w:fldCharType="begin"/>
       </w:r>
       <w:r>
-        <w:instrText xml:space="preserve"> PAGEREF _Toc387304360 \h </w:instrText>
+        <w:instrText xml:space="preserve"> PAGEREF _Toc387664856 \h </w:instrText>
       </w:r>
       <w:r>
         <w:fldChar w:fldCharType="separate"/>
@@ -378,7 +378,7 @@
         <w:fldChar w:fldCharType="begin"/>
       </w:r>
       <w:r>
-        <w:instrText xml:space="preserve"> PAGEREF _Toc387304361 \h </w:instrText>
+        <w:instrText xml:space="preserve"> PAGEREF _Toc387664857 \h </w:instrText>
       </w:r>
       <w:r>
         <w:fldChar w:fldCharType="separate"/>
@@ -407,7 +407,7 @@
         <w:fldChar w:fldCharType="begin"/>
       </w:r>
       <w:r>
-        <w:instrText xml:space="preserve"> PAGEREF _Toc387304362 \h </w:instrText>
+        <w:instrText xml:space="preserve"> PAGEREF _Toc387664858 \h </w:instrText>
       </w:r>
       <w:r>
         <w:fldChar w:fldCharType="separate"/>
@@ -436,7 +436,7 @@
         <w:fldChar w:fldCharType="begin"/>
       </w:r>
       <w:r>
-        <w:instrText xml:space="preserve"> PAGEREF _Toc387304363 \h </w:instrText>
+        <w:instrText xml:space="preserve"> PAGEREF _Toc387664859 \h </w:instrText>
       </w:r>
       <w:r>
         <w:fldChar w:fldCharType="separate"/>
@@ -465,7 +465,7 @@
         <w:fldChar w:fldCharType="begin"/>
       </w:r>
       <w:r>
-        <w:instrText xml:space="preserve"> PAGEREF _Toc387304364 \h </w:instrText>
+        <w:instrText xml:space="preserve"> PAGEREF _Toc387664860 \h </w:instrText>
       </w:r>
       <w:r>
         <w:fldChar w:fldCharType="separate"/>
@@ -527,7 +527,7 @@
       <w:pPr>
         <w:pStyle w:val="Heading1"/>
       </w:pPr>
-      <w:bookmarkStart w:id="1" w:name="_Toc387304358"/>
+      <w:bookmarkStart w:id="1" w:name="_Toc387664854"/>
       <w:r>
         <w:lastRenderedPageBreak/>
         <w:t>Introduction</w:t>
@@ -602,13 +602,16 @@
         <w:t xml:space="preserve">file is opened in memory, the </w:t>
       </w:r>
       <w:r>
+        <w:t xml:space="preserve">entire contents of the </w:t>
+      </w:r>
+      <w:r>
         <w:t xml:space="preserve">file </w:t>
       </w:r>
       <w:r>
-        <w:t>is</w:t>
-      </w:r>
-      <w:r>
-        <w:t xml:space="preserve"> copied into memory on open. All subsequent file manipulations </w:t>
+        <w:t>are</w:t>
+      </w:r>
+      <w:r>
+        <w:t xml:space="preserve"> copied into memory on open. All subsequent manipulations </w:t>
       </w:r>
       <w:r>
         <w:t xml:space="preserve">of created or opened files </w:t>
@@ -754,7 +757,7 @@
       <w:pPr>
         <w:pStyle w:val="Heading2"/>
       </w:pPr>
-      <w:bookmarkStart w:id="2" w:name="_Toc387304359"/>
+      <w:bookmarkStart w:id="2" w:name="_Toc387664855"/>
       <w:r>
         <w:t>How the Core VFD Tracks File Modifications</w:t>
       </w:r>
@@ -762,7 +765,13 @@
     </w:p>
     <w:p>
       <w:r>
-        <w:t>When modified region writes are enabled, the Core VFD will track any changes made to files. On file close or flush, the tracked changes will be written to storage.</w:t>
+        <w:t xml:space="preserve">When modified region writes are enabled, the Core VFD will track any changes made to </w:t>
+      </w:r>
+      <w:r>
+        <w:t xml:space="preserve">the </w:t>
+      </w:r>
+      <w:r>
+        <w:t>file. On file close or flush, the tracked changes will be written to storage.</w:t>
       </w:r>
     </w:p>
     <w:p/>
@@ -1050,7 +1059,7 @@
       <w:pPr>
         <w:pStyle w:val="Heading2"/>
       </w:pPr>
-      <w:bookmarkStart w:id="3" w:name="_Toc387304360"/>
+      <w:bookmarkStart w:id="3" w:name="_Toc387664856"/>
       <w:r>
         <w:t>Using the New Feature</w:t>
       </w:r>
@@ -1191,14 +1200,37 @@
     </w:p>
     <w:p/>
     <w:p>
-      <w:r>
-        <w:t>Setting the page size to any non</w:t>
-      </w:r>
-      <w:r>
-        <w:t>-</w:t>
-      </w:r>
-      <w:r>
-        <w:t>zero value turns write tracking on at that page size. Setting a page size of 1 byte disables paging.</w:t>
+      <w:proofErr w:type="gramStart"/>
+      <w:r>
+        <w:t xml:space="preserve">Setting the page size to </w:t>
+      </w:r>
+      <w:ins w:id="4" w:author="Evans, Mark" w:date="2014-05-12T13:29:00Z">
+        <w:r>
+          <w:t>a value greater than 1</w:t>
+        </w:r>
+      </w:ins>
+      <w:del w:id="5" w:author="Evans, Mark" w:date="2014-05-12T13:29:00Z">
+        <w:r>
+          <w:delText>any non</w:delText>
+        </w:r>
+        <w:r>
+          <w:delText>-</w:delText>
+        </w:r>
+        <w:r>
+          <w:delText xml:space="preserve">zero value </w:delText>
+        </w:r>
+      </w:del>
+      <w:ins w:id="6" w:author="Evans, Mark" w:date="2014-05-12T13:29:00Z">
+        <w:r>
+          <w:t xml:space="preserve"> </w:t>
+        </w:r>
+      </w:ins>
+      <w:r>
+        <w:t>turns write tracking on at that page size.</w:t>
+      </w:r>
+      <w:proofErr w:type="gramEnd"/>
+      <w:r>
+        <w:t xml:space="preserve"> Setting a page size of 1 byte disables paging.</w:t>
       </w:r>
     </w:p>
     <w:p/>
@@ -1233,19 +1265,22 @@
       <w:pPr>
         <w:pStyle w:val="Heading2"/>
       </w:pPr>
-      <w:bookmarkStart w:id="4" w:name="_Toc387304361"/>
+      <w:bookmarkStart w:id="7" w:name="_Toc387664857"/>
       <w:r>
         <w:t>Performance</w:t>
       </w:r>
-      <w:bookmarkEnd w:id="4"/>
+      <w:bookmarkEnd w:id="7"/>
     </w:p>
     <w:p>
       <w:r>
         <w:t xml:space="preserve">The performance benefits of the feature will depend heavily on the data access patterns of the application and will have to be evaluated on a case-by-case basis. </w:t>
       </w:r>
-      <w:r>
-        <w:t xml:space="preserve">This is why the feature is not enabled by default. </w:t>
-      </w:r>
+      <w:del w:id="8" w:author="Evans, Mark" w:date="2014-05-12T13:31:00Z">
+        <w:r>
+          <w:delText xml:space="preserve">This is why the feature is not enabled by default. </w:delText>
+        </w:r>
+      </w:del>
+      <w:proofErr w:type="gramStart"/>
       <w:r>
         <w:t>In cases where the majority of the data would be written out (</w:t>
       </w:r>
@@ -1253,7 +1288,11 @@
         <w:t>for example</w:t>
       </w:r>
       <w:r>
-        <w:t>, creating and writing data to a new file), the new feature will likely not impart a significant performance benefit. In cases where a small amount of data will be added or changed (</w:t>
+        <w:t>, creating and writing data to a new file), the new feature will likely not impart a significant performance benefit.</w:t>
+      </w:r>
+      <w:proofErr w:type="gramEnd"/>
+      <w:r>
+        <w:t xml:space="preserve"> In cases where a small amount of data will be added or changed (</w:t>
       </w:r>
       <w:r>
         <w:t>for example</w:t>
@@ -1461,12 +1500,12 @@
       <w:pPr>
         <w:pStyle w:val="Heading1"/>
       </w:pPr>
-      <w:bookmarkStart w:id="5" w:name="_Toc387304362"/>
+      <w:bookmarkStart w:id="9" w:name="_Toc387664858"/>
       <w:r>
         <w:lastRenderedPageBreak/>
         <w:t>References</w:t>
       </w:r>
-      <w:bookmarkEnd w:id="5"/>
+      <w:bookmarkEnd w:id="9"/>
     </w:p>
     <w:p>
       <w:r>
@@ -1563,14 +1602,14 @@
       <w:pPr>
         <w:pStyle w:val="Heading2"/>
       </w:pPr>
-      <w:bookmarkStart w:id="6" w:name="_Toc387304363"/>
+      <w:bookmarkStart w:id="10" w:name="_Toc387664859"/>
       <w:r>
         <w:t xml:space="preserve">The Virtual File Layer and </w:t>
       </w:r>
       <w:r>
         <w:t>Virtual File Drivers</w:t>
       </w:r>
-      <w:bookmarkEnd w:id="6"/>
+      <w:bookmarkEnd w:id="10"/>
     </w:p>
     <w:p>
       <w:r>
@@ -1680,19 +1719,13 @@
         <w:t xml:space="preserve">, see </w:t>
       </w:r>
       <w:r>
-        <w:t xml:space="preserve">the </w:t>
-      </w:r>
-      <w:r>
-        <w:t>“</w:t>
+        <w:t>the “</w:t>
       </w:r>
       <w:r>
         <w:t>Alternate File Storage Layouts and Low-level File Drivers</w:t>
       </w:r>
       <w:r>
-        <w:t xml:space="preserve">” section in “The File” chapter </w:t>
-      </w:r>
-      <w:r>
-        <w:t xml:space="preserve">in </w:t>
+        <w:t xml:space="preserve">” section in “The File” chapter in </w:t>
       </w:r>
       <w:r>
         <w:t xml:space="preserve">the </w:t>
@@ -1725,12 +1758,12 @@
       <w:pPr>
         <w:pStyle w:val="Heading1"/>
       </w:pPr>
-      <w:bookmarkStart w:id="7" w:name="_Toc387304364"/>
+      <w:bookmarkStart w:id="11" w:name="_Toc387664860"/>
       <w:r>
         <w:lastRenderedPageBreak/>
         <w:t>Revision History</w:t>
       </w:r>
-      <w:bookmarkEnd w:id="7"/>
+      <w:bookmarkEnd w:id="11"/>
     </w:p>
     <w:p/>
     <w:tbl>
@@ -2003,7 +2036,7 @@
                 <w:noProof/>
               </w:rPr>
               <w:drawing>
-                <wp:anchor distT="0" distB="0" distL="0" distR="0" simplePos="0" relativeHeight="251658240" behindDoc="0" locked="0" layoutInCell="1" allowOverlap="1" wp14:anchorId="67F3FD4E" wp14:editId="16498FF3">
+                <wp:anchor distT="0" distB="0" distL="0" distR="0" simplePos="0" relativeHeight="251658240" behindDoc="0" locked="0" layoutInCell="1" allowOverlap="1" wp14:anchorId="127E968B" wp14:editId="1D620812">
                   <wp:simplePos x="0" y="0"/>
                   <wp:positionH relativeFrom="leftMargin">
                     <wp:posOffset>930910</wp:posOffset>
@@ -2073,14 +2106,27 @@
             <w:r>
               <w:t xml:space="preserve"> of </w:t>
             </w:r>
-            <w:fldSimple w:instr=" NUMPAGES  ">
-              <w:r>
-                <w:rPr>
-                  <w:noProof/>
-                </w:rPr>
-                <w:t>8</w:t>
-              </w:r>
-            </w:fldSimple>
+            <w:r>
+              <w:fldChar w:fldCharType="begin"/>
+            </w:r>
+            <w:r>
+              <w:instrText xml:space="preserve"> NUMPAGES  </w:instrText>
+            </w:r>
+            <w:r>
+              <w:fldChar w:fldCharType="separate"/>
+            </w:r>
+            <w:r>
+              <w:rPr>
+                <w:noProof/>
+              </w:rPr>
+              <w:t>8</w:t>
+            </w:r>
+            <w:r>
+              <w:rPr>
+                <w:noProof/>
+              </w:rPr>
+              <w:fldChar w:fldCharType="end"/>
+            </w:r>
           </w:p>
         </w:sdtContent>
       </w:sdt>
@@ -2130,28 +2176,54 @@
     <w:pPr>
       <w:pStyle w:val="Header"/>
     </w:pPr>
-    <w:fldSimple w:instr=" STYLEREF  Title  \* MERGEFORMAT ">
-      <w:r>
-        <w:rPr>
-          <w:noProof/>
-        </w:rPr>
-        <w:t>Modified Region Writes</w:t>
-      </w:r>
-    </w:fldSimple>
+    <w:r>
+      <w:fldChar w:fldCharType="begin"/>
+    </w:r>
+    <w:r>
+      <w:instrText xml:space="preserve"> STYLEREF  Title  \* MERGEFORMAT </w:instrText>
+    </w:r>
+    <w:r>
+      <w:fldChar w:fldCharType="separate"/>
+    </w:r>
+    <w:r>
+      <w:rPr>
+        <w:noProof/>
+      </w:rPr>
+      <w:t>Modified Region Writes</w:t>
+    </w:r>
+    <w:r>
+      <w:rPr>
+        <w:noProof/>
+      </w:rPr>
+      <w:fldChar w:fldCharType="end"/>
+    </w:r>
     <w:r>
       <w:tab/>
     </w:r>
     <w:r>
       <w:tab/>
     </w:r>
-    <w:fldSimple w:instr=" STYLEREF  Contents  \* MERGEFORMAT ">
-      <w:r>
-        <w:rPr>
-          <w:noProof/>
-        </w:rPr>
-        <w:t>Contents</w:t>
-      </w:r>
-    </w:fldSimple>
+    <w:r>
+      <w:fldChar w:fldCharType="begin"/>
+    </w:r>
+    <w:r>
+      <w:instrText xml:space="preserve"> STYLEREF  Contents  \* MERGEFORMAT </w:instrText>
+    </w:r>
+    <w:r>
+      <w:fldChar w:fldCharType="separate"/>
+    </w:r>
+    <w:r>
+      <w:rPr>
+        <w:noProof/>
+      </w:rPr>
+      <w:t>Contents</w:t>
+    </w:r>
+    <w:r>
+      <w:rPr>
+        <w:noProof/>
+      </w:rPr>
+      <w:fldChar w:fldCharType="end"/>
+    </w:r>
   </w:p>
 </w:hdr>
 </file>
@@ -2167,14 +2239,27 @@
         <w:tab w:val="left" w:pos="6760"/>
       </w:tabs>
     </w:pPr>
-    <w:fldSimple w:instr=" STYLEREF  Title  \* MERGEFORMAT ">
-      <w:r>
-        <w:rPr>
-          <w:noProof/>
-        </w:rPr>
-        <w:t>Modified Region Writes</w:t>
-      </w:r>
-    </w:fldSimple>
+    <w:r>
+      <w:fldChar w:fldCharType="begin"/>
+    </w:r>
+    <w:r>
+      <w:instrText xml:space="preserve"> STYLEREF  Title  \* MERGEFORMAT </w:instrText>
+    </w:r>
+    <w:r>
+      <w:fldChar w:fldCharType="separate"/>
+    </w:r>
+    <w:r>
+      <w:rPr>
+        <w:noProof/>
+      </w:rPr>
+      <w:t>Modified Region Writes</w:t>
+    </w:r>
+    <w:r>
+      <w:rPr>
+        <w:noProof/>
+      </w:rPr>
+      <w:fldChar w:fldCharType="end"/>
+    </w:r>
     <w:r>
       <w:rPr>
         <w:noProof/>
@@ -2255,38 +2340,6 @@
     <w:pPr>
       <w:pStyle w:val="Header"/>
     </w:pPr>
-    <w:fldSimple w:instr=" STYLEREF  Title  \* MERGEFORMAT ">
-      <w:r>
-        <w:rPr>
-          <w:noProof/>
-        </w:rPr>
-        <w:t>Modified Region Writes</w:t>
-      </w:r>
-    </w:fldSimple>
-    <w:r>
-      <w:tab/>
-    </w:r>
-    <w:r>
-      <w:tab/>
-    </w:r>
-    <w:fldSimple w:instr=" STYLEREF  &quot;Heading 1&quot;  \* MERGEFORMAT ">
-      <w:r>
-        <w:rPr>
-          <w:noProof/>
-        </w:rPr>
-        <w:t>Revision History</w:t>
-      </w:r>
-    </w:fldSimple>
-  </w:p>
-</w:hdr>
-</file>
-
-<file path=word/header5.xml><?xml version="1.0" encoding="utf-8"?>
-<w:hdr xmlns:wpc="http://schemas.microsoft.com/office/word/2010/wordprocessingCanvas" xmlns:mc="http://schemas.openxmlformats.org/markup-compatibility/2006" xmlns:o="urn:schemas-microsoft-com:office:office" xmlns:r="http://schemas.openxmlformats.org/officeDocument/2006/relationships" xmlns:m="http://schemas.openxmlformats.org/officeDocument/2006/math" xmlns:v="urn:schemas-microsoft-com:vml" xmlns:wp14="http://schemas.microsoft.com/office/word/2010/wordprocessingDrawing" xmlns:wp="http://schemas.openxmlformats.org/drawingml/2006/wordprocessingDrawing" xmlns:w10="urn:schemas-microsoft-com:office:word" xmlns:w="http://schemas.openxmlformats.org/wordprocessingml/2006/main" xmlns:w14="http://schemas.microsoft.com/office/word/2010/wordml" xmlns:wpg="http://schemas.microsoft.com/office/word/2010/wordprocessingGroup" xmlns:wpi="http://schemas.microsoft.com/office/word/2010/wordprocessingInk" xmlns:wne="http://schemas.microsoft.com/office/word/2006/wordml" xmlns:wps="http://schemas.microsoft.com/office/word/2010/wordprocessingShape" mc:Ignorable="w14 wp14">
-  <w:p>
-    <w:pPr>
-      <w:pStyle w:val="Header"/>
-    </w:pPr>
     <w:r>
       <w:fldChar w:fldCharType="begin"/>
     </w:r>
@@ -2318,10 +2371,52 @@
       <w:fldChar w:fldCharType="begin"/>
     </w:r>
     <w:r>
-      <w:instrText xml:space="preserve"> STYLEREF  "Heading 1"  \* MERGE</w:instrText>
+      <w:instrText xml:space="preserve"> STYLEREF  "Heading 1"  \* MERGEFORMAT </w:instrText>
     </w:r>
     <w:r>
-      <w:instrText xml:space="preserve">FORMAT </w:instrText>
+      <w:fldChar w:fldCharType="separate"/>
+    </w:r>
+    <w:r>
+      <w:rPr>
+        <w:noProof/>
+      </w:rPr>
+      <w:t>Revision History</w:t>
+    </w:r>
+    <w:r>
+      <w:rPr>
+        <w:noProof/>
+      </w:rPr>
+      <w:fldChar w:fldCharType="end"/>
+    </w:r>
+  </w:p>
+</w:hdr>
+</file>
+
+<file path=word/header5.xml><?xml version="1.0" encoding="utf-8"?>
+<w:hdr xmlns:wpc="http://schemas.microsoft.com/office/word/2010/wordprocessingCanvas" xmlns:mc="http://schemas.openxmlformats.org/markup-compatibility/2006" xmlns:o="urn:schemas-microsoft-com:office:office" xmlns:r="http://schemas.openxmlformats.org/officeDocument/2006/relationships" xmlns:m="http://schemas.openxmlformats.org/officeDocument/2006/math" xmlns:v="urn:schemas-microsoft-com:vml" xmlns:wp14="http://schemas.microsoft.com/office/word/2010/wordprocessingDrawing" xmlns:wp="http://schemas.openxmlformats.org/drawingml/2006/wordprocessingDrawing" xmlns:w10="urn:schemas-microsoft-com:office:word" xmlns:w="http://schemas.openxmlformats.org/wordprocessingml/2006/main" xmlns:w14="http://schemas.microsoft.com/office/word/2010/wordml" xmlns:wpg="http://schemas.microsoft.com/office/word/2010/wordprocessingGroup" xmlns:wpi="http://schemas.microsoft.com/office/word/2010/wordprocessingInk" xmlns:wne="http://schemas.microsoft.com/office/word/2006/wordml" xmlns:wps="http://schemas.microsoft.com/office/word/2010/wordprocessingShape" mc:Ignorable="w14 wp14">
+  <w:p>
+    <w:pPr>
+      <w:pStyle w:val="Header"/>
+    </w:pPr>
+    <w:fldSimple w:instr=" STYLEREF  Title  \* MERGEFORMAT ">
+      <w:r>
+        <w:rPr>
+          <w:noProof/>
+        </w:rPr>
+        <w:t>Modified Region Writes</w:t>
+      </w:r>
+    </w:fldSimple>
+    <w:r>
+      <w:tab/>
+    </w:r>
+    <w:r>
+      <w:tab/>
+    </w:r>
+    <w:r>
+      <w:fldChar w:fldCharType="begin"/>
+    </w:r>
+    <w:r>
+      <w:instrText xml:space="preserve"> STYLEREF  "Heading 1"  \* MERGEFORMAT </w:instrText>
     </w:r>
     <w:r>
       <w:rPr>
@@ -9540,7 +9635,7 @@
 </file>
 
 <file path=customXml/itemProps1.xml><?xml version="1.0" encoding="utf-8"?>
-<ds:datastoreItem xmlns:ds="http://schemas.openxmlformats.org/officeDocument/2006/customXml" ds:itemID="{96D7BC67-B29C-401E-A70D-1FB9808A1A6B}">
+<ds:datastoreItem xmlns:ds="http://schemas.openxmlformats.org/officeDocument/2006/customXml" ds:itemID="{FBC8CD12-FA9A-4B25-B58C-34CC612F2CD7}">
   <ds:schemaRefs>
     <ds:schemaRef ds:uri="http://schemas.openxmlformats.org/officeDocument/2006/bibliography"/>
   </ds:schemaRefs>
